--- a/CR/P5/BPEL/Requerimientos.docx
+++ b/CR/P5/BPEL/Requerimientos.docx
@@ -3,96 +3,405 @@
 <w:document xmlns:wpc="http://schemas.microsoft.com/office/word/2010/wordprocessingCanvas" xmlns:mo="http://schemas.microsoft.com/office/mac/office/2008/main" xmlns:mc="http://schemas.openxmlformats.org/markup-compatibility/2006" xmlns:mv="urn:schemas-microsoft-com:mac:vml" xmlns:o="urn:schemas-microsoft-com:office:office" xmlns:r="http://schemas.openxmlformats.org/officeDocument/2006/relationships" xmlns:m="http://schemas.openxmlformats.org/officeDocument/2006/math" xmlns:v="urn:schemas-microsoft-com:vml" xmlns:wp14="http://schemas.microsoft.com/office/word/2010/wordprocessingDrawing" xmlns:wp="http://schemas.openxmlformats.org/drawingml/2006/wordprocessingDrawing" xmlns:w10="urn:schemas-microsoft-com:office:word" xmlns:w="http://schemas.openxmlformats.org/wordprocessingml/2006/main" xmlns:w14="http://schemas.microsoft.com/office/word/2010/wordml" xmlns:wpg="http://schemas.microsoft.com/office/word/2010/wordprocessingGroup" xmlns:wpi="http://schemas.microsoft.com/office/word/2010/wordprocessingInk" xmlns:wne="http://schemas.microsoft.com/office/word/2006/wordml" xmlns:wps="http://schemas.microsoft.com/office/word/2010/wordprocessingShape" mc:Ignorable="w14 wp14">
   <w:body>
     <w:p>
+      <w:pPr>
+        <w:pStyle w:val="Heading3"/>
+        <w:spacing w:after="160"/>
+        <w:rPr>
+          <w:lang w:val="es-ES_tradnl"/>
+        </w:rPr>
+      </w:pPr>
       <w:bookmarkStart w:id="0" w:name="_GoBack"/>
       <w:bookmarkEnd w:id="0"/>
-      <w:proofErr w:type="spellStart"/>
       <w:r>
-        <w:t>Requerimientos</w:t>
+        <w:rPr>
+          <w:lang w:val="es-ES_tradnl"/>
+        </w:rPr>
+        <w:t>R</w:t>
       </w:r>
-      <w:proofErr w:type="spellEnd"/>
       <w:r>
-        <w:t xml:space="preserve">. </w:t>
+        <w:rPr>
+          <w:lang w:val="es-ES_tradnl"/>
+        </w:rPr>
+        <w:t>eque</w:t>
+      </w:r>
+      <w:r>
+        <w:rPr>
+          <w:lang w:val="es-ES_tradnl"/>
+        </w:rPr>
+        <w:t>rimientos</w:t>
       </w:r>
     </w:p>
     <w:p>
-      <w:proofErr w:type="spellStart"/>
-      <w:proofErr w:type="gramStart"/>
+      <w:pPr>
+        <w:pStyle w:val="Blockline"/>
+        <w:rPr>
+          <w:noProof w:val="0"/>
+          <w:lang w:val="es-ES_tradnl"/>
+        </w:rPr>
+      </w:pPr>
       <w:r>
-        <w:t>Encuesta</w:t>
-      </w:r>
-      <w:proofErr w:type="spellEnd"/>
-      <w:r>
+        <w:rPr>
+          <w:noProof w:val="0"/>
+          <w:lang w:val="es-ES_tradnl"/>
+        </w:rPr>
         <w:t xml:space="preserve"> </w:t>
       </w:r>
-      <w:proofErr w:type="spellStart"/>
-      <w:r>
-        <w:t>Integracion</w:t>
-      </w:r>
-      <w:proofErr w:type="spellEnd"/>
-      <w:r>
-        <w:t xml:space="preserve"> de </w:t>
-      </w:r>
-      <w:proofErr w:type="spellStart"/>
-      <w:r>
-        <w:t>sistemas</w:t>
-      </w:r>
-      <w:proofErr w:type="spellEnd"/>
-      <w:r>
-        <w:t xml:space="preserve"> de </w:t>
-      </w:r>
-      <w:proofErr w:type="spellStart"/>
-      <w:r>
-        <w:t>informacion</w:t>
-      </w:r>
-      <w:proofErr w:type="spellEnd"/>
-      <w:r>
-        <w:t xml:space="preserve"> </w:t>
-      </w:r>
-      <w:proofErr w:type="spellStart"/>
-      <w:r>
-        <w:t>para</w:t>
-      </w:r>
-      <w:proofErr w:type="spellEnd"/>
-      <w:r>
-        <w:t xml:space="preserve"> </w:t>
-      </w:r>
-      <w:proofErr w:type="spellStart"/>
-      <w:r>
-        <w:t>activar</w:t>
-      </w:r>
-      <w:proofErr w:type="spellEnd"/>
-      <w:r>
-        <w:t xml:space="preserve"> </w:t>
-      </w:r>
-      <w:proofErr w:type="spellStart"/>
-      <w:r>
-        <w:t>proceso</w:t>
-      </w:r>
-      <w:proofErr w:type="spellEnd"/>
-      <w:r>
-        <w:t xml:space="preserve"> de </w:t>
-      </w:r>
-      <w:proofErr w:type="spellStart"/>
-      <w:r>
-        <w:t>envio</w:t>
-      </w:r>
-      <w:proofErr w:type="spellEnd"/>
-      <w:r>
-        <w:t xml:space="preserve"> de </w:t>
-      </w:r>
-      <w:proofErr w:type="spellStart"/>
-      <w:r>
-        <w:t>encuestas</w:t>
-      </w:r>
-      <w:proofErr w:type="spellEnd"/>
-      <w:r>
-        <w:t>.</w:t>
-      </w:r>
-      <w:proofErr w:type="gramEnd"/>
     </w:p>
-    <w:p/>
-    <w:p/>
-    <w:p/>
+    <w:tbl>
+      <w:tblPr>
+        <w:tblW w:w="8969" w:type="dxa"/>
+        <w:tblLayout w:type="fixed"/>
+        <w:tblCellMar>
+          <w:left w:w="180" w:type="dxa"/>
+          <w:right w:w="180" w:type="dxa"/>
+        </w:tblCellMar>
+        <w:tblLook w:val="0000" w:firstRow="0" w:lastRow="0" w:firstColumn="0" w:lastColumn="0" w:noHBand="0" w:noVBand="0"/>
+      </w:tblPr>
+      <w:tblGrid>
+        <w:gridCol w:w="2340"/>
+        <w:gridCol w:w="6629"/>
+      </w:tblGrid>
+      <w:tr>
+        <w:tc>
+          <w:tcPr>
+            <w:tcW w:w="2340" w:type="dxa"/>
+          </w:tcPr>
+          <w:p>
+            <w:pPr>
+              <w:pStyle w:val="Blocklabel"/>
+              <w:ind w:right="0"/>
+              <w:rPr>
+                <w:lang w:val="es-ES_tradnl"/>
+              </w:rPr>
+            </w:pPr>
+            <w:r>
+              <w:rPr>
+                <w:lang w:val="es-ES_tradnl"/>
+              </w:rPr>
+              <w:t>P5</w:t>
+            </w:r>
+            <w:r>
+              <w:rPr>
+                <w:lang w:val="es-ES_tradnl"/>
+              </w:rPr>
+              <w:t xml:space="preserve"> </w:t>
+            </w:r>
+            <w:r>
+              <w:rPr>
+                <w:lang w:val="es-ES_tradnl"/>
+              </w:rPr>
+              <w:t>Integración de sistema de información para activar proceso de envía de encuestas</w:t>
+            </w:r>
+          </w:p>
+          <w:p>
+            <w:pPr>
+              <w:pStyle w:val="BlocktextChar"/>
+              <w:rPr>
+                <w:lang w:val="es-ES_tradnl"/>
+              </w:rPr>
+            </w:pPr>
+            <w:r>
+              <w:rPr>
+                <w:lang w:val="es-ES_tradnl"/>
+              </w:rPr>
+              <w:t>BPEL</w:t>
+            </w:r>
+          </w:p>
+        </w:tc>
+        <w:tc>
+          <w:tcPr>
+            <w:tcW w:w="6629" w:type="dxa"/>
+          </w:tcPr>
+          <w:p>
+            <w:pPr>
+              <w:pStyle w:val="BlocktextChar"/>
+              <w:rPr>
+                <w:noProof w:val="0"/>
+                <w:lang w:val="es-ES_tradnl"/>
+              </w:rPr>
+            </w:pPr>
+            <w:r>
+              <w:rPr>
+                <w:noProof w:val="0"/>
+                <w:lang w:val="es-ES_tradnl"/>
+              </w:rPr>
+              <w:t>Usando el motor de procesos (BPEL) modifique los procesos</w:t>
+            </w:r>
+            <w:r>
+              <w:rPr>
+                <w:noProof w:val="0"/>
+                <w:lang w:val="es-ES_tradnl"/>
+              </w:rPr>
+              <w:t xml:space="preserve"> de DA y PO, Con el fin que este genere la una invitación</w:t>
+            </w:r>
+            <w:r>
+              <w:rPr>
+                <w:noProof w:val="0"/>
+                <w:lang w:val="es-ES_tradnl"/>
+              </w:rPr>
+              <w:t xml:space="preserve"> de encuesta de satisfacción y sea enviada </w:t>
+            </w:r>
+            <w:proofErr w:type="spellStart"/>
+            <w:r>
+              <w:rPr>
+                <w:noProof w:val="0"/>
+                <w:lang w:val="es-ES_tradnl"/>
+              </w:rPr>
+              <w:t>atraves</w:t>
+            </w:r>
+            <w:proofErr w:type="spellEnd"/>
+            <w:r>
+              <w:rPr>
+                <w:noProof w:val="0"/>
+                <w:lang w:val="es-ES_tradnl"/>
+              </w:rPr>
+              <w:t xml:space="preserve"> de correo electrónico al cliente.</w:t>
+            </w:r>
+          </w:p>
+          <w:p>
+            <w:pPr>
+              <w:pStyle w:val="BlocktextChar"/>
+              <w:rPr>
+                <w:noProof w:val="0"/>
+                <w:lang w:val="es-ES_tradnl"/>
+              </w:rPr>
+            </w:pPr>
+            <w:r>
+              <w:rPr>
+                <w:noProof w:val="0"/>
+                <w:lang w:val="es-ES_tradnl"/>
+              </w:rPr>
+              <w:t>La función que retorna la dirección de la encuesta es la siguiente:</w:t>
+            </w:r>
+          </w:p>
+          <w:p>
+            <w:pPr>
+              <w:pStyle w:val="BlocktextChar"/>
+              <w:rPr>
+                <w:i/>
+                <w:noProof w:val="0"/>
+                <w:lang w:val="es-ES_tradnl"/>
+              </w:rPr>
+            </w:pPr>
+            <w:proofErr w:type="spellStart"/>
+            <w:r>
+              <w:rPr>
+                <w:i/>
+                <w:noProof w:val="0"/>
+                <w:lang w:val="es-ES_tradnl"/>
+              </w:rPr>
+              <w:t>generarInvitacion</w:t>
+            </w:r>
+            <w:proofErr w:type="spellEnd"/>
+            <w:r>
+              <w:rPr>
+                <w:i/>
+                <w:noProof w:val="0"/>
+                <w:lang w:val="es-ES_tradnl"/>
+              </w:rPr>
+              <w:t>(</w:t>
+            </w:r>
+            <w:proofErr w:type="spellStart"/>
+            <w:r>
+              <w:rPr>
+                <w:i/>
+                <w:noProof w:val="0"/>
+                <w:lang w:val="es-ES_tradnl"/>
+              </w:rPr>
+              <w:t>idCliente,idCampania</w:t>
+            </w:r>
+            <w:proofErr w:type="spellEnd"/>
+            <w:r>
+              <w:rPr>
+                <w:i/>
+                <w:noProof w:val="0"/>
+                <w:lang w:val="es-ES_tradnl"/>
+              </w:rPr>
+              <w:t xml:space="preserve">): </w:t>
+            </w:r>
+            <w:proofErr w:type="spellStart"/>
+            <w:r>
+              <w:rPr>
+                <w:i/>
+                <w:noProof w:val="0"/>
+                <w:lang w:val="es-ES_tradnl"/>
+              </w:rPr>
+              <w:t>String</w:t>
+            </w:r>
+            <w:proofErr w:type="spellEnd"/>
+            <w:r>
+              <w:rPr>
+                <w:i/>
+                <w:noProof w:val="0"/>
+                <w:lang w:val="es-ES_tradnl"/>
+              </w:rPr>
+              <w:t xml:space="preserve"> </w:t>
+            </w:r>
+            <w:proofErr w:type="spellStart"/>
+            <w:r>
+              <w:rPr>
+                <w:i/>
+                <w:noProof w:val="0"/>
+                <w:lang w:val="es-ES_tradnl"/>
+              </w:rPr>
+              <w:t>textoCorreo</w:t>
+            </w:r>
+            <w:proofErr w:type="spellEnd"/>
+          </w:p>
+          <w:p>
+            <w:pPr>
+              <w:pStyle w:val="BlocktextChar"/>
+              <w:rPr>
+                <w:noProof w:val="0"/>
+                <w:lang w:val="es-ES_tradnl"/>
+              </w:rPr>
+            </w:pPr>
+            <w:r>
+              <w:rPr>
+                <w:noProof w:val="0"/>
+                <w:lang w:val="es-ES_tradnl"/>
+              </w:rPr>
+              <w:t xml:space="preserve">Donde </w:t>
+            </w:r>
+          </w:p>
+          <w:p>
+            <w:pPr>
+              <w:pStyle w:val="BlocktextChar"/>
+              <w:rPr>
+                <w:noProof w:val="0"/>
+                <w:lang w:val="es-ES_tradnl"/>
+              </w:rPr>
+            </w:pPr>
+            <w:proofErr w:type="spellStart"/>
+            <w:r>
+              <w:rPr>
+                <w:noProof w:val="0"/>
+                <w:lang w:val="es-ES_tradnl"/>
+              </w:rPr>
+              <w:t>idCliente</w:t>
+            </w:r>
+            <w:proofErr w:type="spellEnd"/>
+            <w:r>
+              <w:rPr>
+                <w:noProof w:val="0"/>
+                <w:lang w:val="es-ES_tradnl"/>
+              </w:rPr>
+              <w:t>;</w:t>
+            </w:r>
+          </w:p>
+          <w:p>
+            <w:pPr>
+              <w:pStyle w:val="BlocktextChar"/>
+              <w:rPr>
+                <w:noProof w:val="0"/>
+                <w:lang w:val="es-ES_tradnl"/>
+              </w:rPr>
+            </w:pPr>
+            <w:proofErr w:type="spellStart"/>
+            <w:r>
+              <w:rPr>
+                <w:noProof w:val="0"/>
+                <w:lang w:val="es-ES_tradnl"/>
+              </w:rPr>
+              <w:t>idCampania</w:t>
+            </w:r>
+            <w:proofErr w:type="spellEnd"/>
+            <w:r>
+              <w:rPr>
+                <w:noProof w:val="0"/>
+                <w:lang w:val="es-ES_tradnl"/>
+              </w:rPr>
+              <w:t>;</w:t>
+            </w:r>
+          </w:p>
+          <w:p>
+            <w:pPr>
+              <w:pStyle w:val="BlocktextChar"/>
+              <w:rPr>
+                <w:noProof w:val="0"/>
+                <w:lang w:val="es-ES_tradnl"/>
+              </w:rPr>
+            </w:pPr>
+          </w:p>
+          <w:p>
+            <w:pPr>
+              <w:pStyle w:val="BlocktextChar"/>
+              <w:rPr>
+                <w:noProof w:val="0"/>
+                <w:lang w:val="es-ES_tradnl"/>
+              </w:rPr>
+            </w:pPr>
+            <w:r>
+              <w:rPr>
+                <w:noProof w:val="0"/>
+                <w:lang w:val="es-ES_tradnl"/>
+              </w:rPr>
+              <w:t xml:space="preserve">esta operación se encuentra soportada en el servicio de </w:t>
+            </w:r>
+            <w:proofErr w:type="spellStart"/>
+            <w:r>
+              <w:rPr>
+                <w:noProof w:val="0"/>
+                <w:lang w:val="es-ES_tradnl"/>
+              </w:rPr>
+              <w:t>Gestion</w:t>
+            </w:r>
+            <w:proofErr w:type="spellEnd"/>
+            <w:r>
+              <w:rPr>
+                <w:noProof w:val="0"/>
+                <w:lang w:val="es-ES_tradnl"/>
+              </w:rPr>
+              <w:t>;</w:t>
+            </w:r>
+          </w:p>
+          <w:p>
+            <w:pPr>
+              <w:pStyle w:val="BlocktextChar"/>
+              <w:rPr>
+                <w:i/>
+                <w:noProof w:val="0"/>
+                <w:lang w:val="es-ES_tradnl"/>
+              </w:rPr>
+            </w:pPr>
+            <w:proofErr w:type="spellStart"/>
+            <w:r>
+              <w:rPr>
+                <w:i/>
+                <w:noProof w:val="0"/>
+                <w:lang w:val="es-ES_tradnl"/>
+              </w:rPr>
+              <w:t>Gestion</w:t>
+            </w:r>
+            <w:proofErr w:type="spellEnd"/>
+            <w:r>
+              <w:rPr>
+                <w:i/>
+                <w:noProof w:val="0"/>
+                <w:lang w:val="es-ES_tradnl"/>
+              </w:rPr>
+              <w:t>[Nombre del gestor de encuestas]</w:t>
+            </w:r>
+          </w:p>
+          <w:p>
+            <w:pPr>
+              <w:pStyle w:val="BlocktextChar"/>
+              <w:rPr>
+                <w:noProof w:val="0"/>
+                <w:lang w:val="es-ES_tradnl"/>
+              </w:rPr>
+            </w:pPr>
+          </w:p>
+        </w:tc>
+      </w:tr>
+    </w:tbl>
+    <w:p>
+      <w:pPr>
+        <w:rPr>
+          <w:lang w:val="es-ES_tradnl"/>
+        </w:rPr>
+      </w:pPr>
+    </w:p>
     <w:sectPr>
       <w:pgSz w:w="12240" w:h="15840"/>
       <w:pgMar w:top="1440" w:right="1800" w:bottom="1440" w:left="1800" w:header="708" w:footer="708" w:gutter="0"/>
@@ -120,7 +429,7 @@
     <w:lsdException w:name="Normal" w:semiHidden="0" w:uiPriority="0" w:unhideWhenUsed="0" w:qFormat="1"/>
     <w:lsdException w:name="heading 1" w:semiHidden="0" w:uiPriority="9" w:unhideWhenUsed="0" w:qFormat="1"/>
     <w:lsdException w:name="heading 2" w:uiPriority="9" w:qFormat="1"/>
-    <w:lsdException w:name="heading 3" w:uiPriority="9" w:qFormat="1"/>
+    <w:lsdException w:name="heading 3" w:uiPriority="0" w:qFormat="1"/>
     <w:lsdException w:name="heading 4" w:uiPriority="9" w:qFormat="1"/>
     <w:lsdException w:name="heading 5" w:uiPriority="9" w:qFormat="1"/>
     <w:lsdException w:name="heading 6" w:uiPriority="9" w:qFormat="1"/>
@@ -258,6 +567,56 @@
   <w:style w:type="paragraph" w:default="1" w:styleId="Normal">
     <w:name w:val="Normal"/>
     <w:qFormat/>
+    <w:rsid w:val="000109A9"/>
+    <w:rPr>
+      <w:rFonts w:ascii="Times" w:eastAsia="Times New Roman" w:hAnsi="Times" w:cs="Times New Roman"/>
+      <w:szCs w:val="20"/>
+    </w:rPr>
+  </w:style>
+  <w:style w:type="paragraph" w:styleId="Heading3">
+    <w:name w:val="heading 3"/>
+    <w:basedOn w:val="Normal"/>
+    <w:next w:val="Blockline"/>
+    <w:link w:val="Heading3Char"/>
+    <w:qFormat/>
+    <w:rsid w:val="000109A9"/>
+    <w:pPr>
+      <w:pageBreakBefore/>
+      <w:spacing w:after="240"/>
+      <w:ind w:right="-5400"/>
+      <w:outlineLvl w:val="2"/>
+    </w:pPr>
+    <w:rPr>
+      <w:rFonts w:ascii="Helvetica" w:hAnsi="Helvetica"/>
+      <w:b/>
+      <w:sz w:val="32"/>
+    </w:rPr>
+  </w:style>
+  <w:style w:type="paragraph" w:styleId="Heading4">
+    <w:name w:val="heading 4"/>
+    <w:basedOn w:val="Normal"/>
+    <w:next w:val="Normal"/>
+    <w:link w:val="Heading4Char"/>
+    <w:uiPriority w:val="9"/>
+    <w:semiHidden/>
+    <w:unhideWhenUsed/>
+    <w:qFormat/>
+    <w:rsid w:val="000109A9"/>
+    <w:pPr>
+      <w:keepNext/>
+      <w:keepLines/>
+      <w:spacing w:before="200"/>
+      <w:outlineLvl w:val="3"/>
+    </w:pPr>
+    <w:rPr>
+      <w:rFonts w:asciiTheme="majorHAnsi" w:eastAsiaTheme="majorEastAsia" w:hAnsiTheme="majorHAnsi" w:cstheme="majorBidi"/>
+      <w:b/>
+      <w:bCs/>
+      <w:i/>
+      <w:iCs/>
+      <w:color w:val="4F81BD" w:themeColor="accent1"/>
+      <w:szCs w:val="24"/>
+    </w:rPr>
   </w:style>
   <w:style w:type="character" w:default="1" w:styleId="DefaultParagraphFont">
     <w:name w:val="Default Paragraph Font"/>
@@ -285,6 +644,111 @@
     <w:uiPriority w:val="99"/>
     <w:semiHidden/>
     <w:unhideWhenUsed/>
+  </w:style>
+  <w:style w:type="paragraph" w:customStyle="1" w:styleId="BlocktextChar">
+    <w:name w:val="Block text Char"/>
+    <w:basedOn w:val="Normal"/>
+    <w:link w:val="BlocktextCharChar"/>
+    <w:rsid w:val="000109A9"/>
+    <w:pPr>
+      <w:tabs>
+        <w:tab w:val="left" w:pos="2250"/>
+      </w:tabs>
+      <w:ind w:left="-90"/>
+    </w:pPr>
+    <w:rPr>
+      <w:noProof/>
+    </w:rPr>
+  </w:style>
+  <w:style w:type="paragraph" w:customStyle="1" w:styleId="Blocklabel">
+    <w:name w:val="Block label"/>
+    <w:basedOn w:val="Normal"/>
+    <w:next w:val="BlocktextChar"/>
+    <w:rsid w:val="000109A9"/>
+    <w:pPr>
+      <w:ind w:right="8280"/>
+    </w:pPr>
+    <w:rPr>
+      <w:b/>
+    </w:rPr>
+  </w:style>
+  <w:style w:type="paragraph" w:customStyle="1" w:styleId="Bullettext1">
+    <w:name w:val="Bullet text 1"/>
+    <w:basedOn w:val="BlocktextChar"/>
+    <w:rsid w:val="000109A9"/>
+    <w:pPr>
+      <w:keepNext/>
+      <w:tabs>
+        <w:tab w:val="left" w:pos="2520"/>
+      </w:tabs>
+      <w:ind w:left="90" w:hanging="180"/>
+    </w:pPr>
+  </w:style>
+  <w:style w:type="paragraph" w:customStyle="1" w:styleId="Bullettext2">
+    <w:name w:val="Bullet text 2"/>
+    <w:basedOn w:val="Bullettext1"/>
+    <w:rsid w:val="000109A9"/>
+    <w:pPr>
+      <w:tabs>
+        <w:tab w:val="left" w:pos="2610"/>
+      </w:tabs>
+      <w:ind w:left="450"/>
+    </w:pPr>
+  </w:style>
+  <w:style w:type="character" w:customStyle="1" w:styleId="BlocktextCharChar">
+    <w:name w:val="Block text Char Char"/>
+    <w:basedOn w:val="DefaultParagraphFont"/>
+    <w:link w:val="BlocktextChar"/>
+    <w:rsid w:val="000109A9"/>
+    <w:rPr>
+      <w:rFonts w:ascii="Times" w:eastAsia="Times New Roman" w:hAnsi="Times" w:cs="Times New Roman"/>
+      <w:noProof/>
+      <w:szCs w:val="20"/>
+    </w:rPr>
+  </w:style>
+  <w:style w:type="paragraph" w:customStyle="1" w:styleId="Blockline">
+    <w:name w:val="Block line"/>
+    <w:basedOn w:val="BlocktextChar"/>
+    <w:next w:val="Heading4"/>
+    <w:rsid w:val="000109A9"/>
+    <w:pPr>
+      <w:pBdr>
+        <w:top w:val="single" w:sz="6" w:space="0" w:color="auto"/>
+      </w:pBdr>
+      <w:spacing w:before="240"/>
+      <w:ind w:left="2160"/>
+    </w:pPr>
+    <w:rPr>
+      <w:sz w:val="20"/>
+    </w:rPr>
+  </w:style>
+  <w:style w:type="character" w:customStyle="1" w:styleId="Heading4Char">
+    <w:name w:val="Heading 4 Char"/>
+    <w:basedOn w:val="DefaultParagraphFont"/>
+    <w:link w:val="Heading4"/>
+    <w:uiPriority w:val="9"/>
+    <w:semiHidden/>
+    <w:rsid w:val="000109A9"/>
+    <w:rPr>
+      <w:rFonts w:asciiTheme="majorHAnsi" w:eastAsiaTheme="majorEastAsia" w:hAnsiTheme="majorHAnsi" w:cstheme="majorBidi"/>
+      <w:b/>
+      <w:bCs/>
+      <w:i/>
+      <w:iCs/>
+      <w:color w:val="4F81BD" w:themeColor="accent1"/>
+    </w:rPr>
+  </w:style>
+  <w:style w:type="character" w:customStyle="1" w:styleId="Heading3Char">
+    <w:name w:val="Heading 3 Char"/>
+    <w:basedOn w:val="DefaultParagraphFont"/>
+    <w:link w:val="Heading3"/>
+    <w:rsid w:val="000109A9"/>
+    <w:rPr>
+      <w:rFonts w:ascii="Helvetica" w:eastAsia="Times New Roman" w:hAnsi="Helvetica" w:cs="Times New Roman"/>
+      <w:b/>
+      <w:sz w:val="32"/>
+      <w:szCs w:val="20"/>
+    </w:rPr>
   </w:style>
 </w:styles>
 </file>
@@ -306,7 +770,7 @@
     <w:lsdException w:name="Normal" w:semiHidden="0" w:uiPriority="0" w:unhideWhenUsed="0" w:qFormat="1"/>
     <w:lsdException w:name="heading 1" w:semiHidden="0" w:uiPriority="9" w:unhideWhenUsed="0" w:qFormat="1"/>
     <w:lsdException w:name="heading 2" w:uiPriority="9" w:qFormat="1"/>
-    <w:lsdException w:name="heading 3" w:uiPriority="9" w:qFormat="1"/>
+    <w:lsdException w:name="heading 3" w:uiPriority="0" w:qFormat="1"/>
     <w:lsdException w:name="heading 4" w:uiPriority="9" w:qFormat="1"/>
     <w:lsdException w:name="heading 5" w:uiPriority="9" w:qFormat="1"/>
     <w:lsdException w:name="heading 6" w:uiPriority="9" w:qFormat="1"/>
@@ -444,6 +908,56 @@
   <w:style w:type="paragraph" w:default="1" w:styleId="Normal">
     <w:name w:val="Normal"/>
     <w:qFormat/>
+    <w:rsid w:val="000109A9"/>
+    <w:rPr>
+      <w:rFonts w:ascii="Times" w:eastAsia="Times New Roman" w:hAnsi="Times" w:cs="Times New Roman"/>
+      <w:szCs w:val="20"/>
+    </w:rPr>
+  </w:style>
+  <w:style w:type="paragraph" w:styleId="Heading3">
+    <w:name w:val="heading 3"/>
+    <w:basedOn w:val="Normal"/>
+    <w:next w:val="Blockline"/>
+    <w:link w:val="Heading3Char"/>
+    <w:qFormat/>
+    <w:rsid w:val="000109A9"/>
+    <w:pPr>
+      <w:pageBreakBefore/>
+      <w:spacing w:after="240"/>
+      <w:ind w:right="-5400"/>
+      <w:outlineLvl w:val="2"/>
+    </w:pPr>
+    <w:rPr>
+      <w:rFonts w:ascii="Helvetica" w:hAnsi="Helvetica"/>
+      <w:b/>
+      <w:sz w:val="32"/>
+    </w:rPr>
+  </w:style>
+  <w:style w:type="paragraph" w:styleId="Heading4">
+    <w:name w:val="heading 4"/>
+    <w:basedOn w:val="Normal"/>
+    <w:next w:val="Normal"/>
+    <w:link w:val="Heading4Char"/>
+    <w:uiPriority w:val="9"/>
+    <w:semiHidden/>
+    <w:unhideWhenUsed/>
+    <w:qFormat/>
+    <w:rsid w:val="000109A9"/>
+    <w:pPr>
+      <w:keepNext/>
+      <w:keepLines/>
+      <w:spacing w:before="200"/>
+      <w:outlineLvl w:val="3"/>
+    </w:pPr>
+    <w:rPr>
+      <w:rFonts w:asciiTheme="majorHAnsi" w:eastAsiaTheme="majorEastAsia" w:hAnsiTheme="majorHAnsi" w:cstheme="majorBidi"/>
+      <w:b/>
+      <w:bCs/>
+      <w:i/>
+      <w:iCs/>
+      <w:color w:val="4F81BD" w:themeColor="accent1"/>
+      <w:szCs w:val="24"/>
+    </w:rPr>
   </w:style>
   <w:style w:type="character" w:default="1" w:styleId="DefaultParagraphFont">
     <w:name w:val="Default Paragraph Font"/>
@@ -471,6 +985,111 @@
     <w:uiPriority w:val="99"/>
     <w:semiHidden/>
     <w:unhideWhenUsed/>
+  </w:style>
+  <w:style w:type="paragraph" w:customStyle="1" w:styleId="BlocktextChar">
+    <w:name w:val="Block text Char"/>
+    <w:basedOn w:val="Normal"/>
+    <w:link w:val="BlocktextCharChar"/>
+    <w:rsid w:val="000109A9"/>
+    <w:pPr>
+      <w:tabs>
+        <w:tab w:val="left" w:pos="2250"/>
+      </w:tabs>
+      <w:ind w:left="-90"/>
+    </w:pPr>
+    <w:rPr>
+      <w:noProof/>
+    </w:rPr>
+  </w:style>
+  <w:style w:type="paragraph" w:customStyle="1" w:styleId="Blocklabel">
+    <w:name w:val="Block label"/>
+    <w:basedOn w:val="Normal"/>
+    <w:next w:val="BlocktextChar"/>
+    <w:rsid w:val="000109A9"/>
+    <w:pPr>
+      <w:ind w:right="8280"/>
+    </w:pPr>
+    <w:rPr>
+      <w:b/>
+    </w:rPr>
+  </w:style>
+  <w:style w:type="paragraph" w:customStyle="1" w:styleId="Bullettext1">
+    <w:name w:val="Bullet text 1"/>
+    <w:basedOn w:val="BlocktextChar"/>
+    <w:rsid w:val="000109A9"/>
+    <w:pPr>
+      <w:keepNext/>
+      <w:tabs>
+        <w:tab w:val="left" w:pos="2520"/>
+      </w:tabs>
+      <w:ind w:left="90" w:hanging="180"/>
+    </w:pPr>
+  </w:style>
+  <w:style w:type="paragraph" w:customStyle="1" w:styleId="Bullettext2">
+    <w:name w:val="Bullet text 2"/>
+    <w:basedOn w:val="Bullettext1"/>
+    <w:rsid w:val="000109A9"/>
+    <w:pPr>
+      <w:tabs>
+        <w:tab w:val="left" w:pos="2610"/>
+      </w:tabs>
+      <w:ind w:left="450"/>
+    </w:pPr>
+  </w:style>
+  <w:style w:type="character" w:customStyle="1" w:styleId="BlocktextCharChar">
+    <w:name w:val="Block text Char Char"/>
+    <w:basedOn w:val="DefaultParagraphFont"/>
+    <w:link w:val="BlocktextChar"/>
+    <w:rsid w:val="000109A9"/>
+    <w:rPr>
+      <w:rFonts w:ascii="Times" w:eastAsia="Times New Roman" w:hAnsi="Times" w:cs="Times New Roman"/>
+      <w:noProof/>
+      <w:szCs w:val="20"/>
+    </w:rPr>
+  </w:style>
+  <w:style w:type="paragraph" w:customStyle="1" w:styleId="Blockline">
+    <w:name w:val="Block line"/>
+    <w:basedOn w:val="BlocktextChar"/>
+    <w:next w:val="Heading4"/>
+    <w:rsid w:val="000109A9"/>
+    <w:pPr>
+      <w:pBdr>
+        <w:top w:val="single" w:sz="6" w:space="0" w:color="auto"/>
+      </w:pBdr>
+      <w:spacing w:before="240"/>
+      <w:ind w:left="2160"/>
+    </w:pPr>
+    <w:rPr>
+      <w:sz w:val="20"/>
+    </w:rPr>
+  </w:style>
+  <w:style w:type="character" w:customStyle="1" w:styleId="Heading4Char">
+    <w:name w:val="Heading 4 Char"/>
+    <w:basedOn w:val="DefaultParagraphFont"/>
+    <w:link w:val="Heading4"/>
+    <w:uiPriority w:val="9"/>
+    <w:semiHidden/>
+    <w:rsid w:val="000109A9"/>
+    <w:rPr>
+      <w:rFonts w:asciiTheme="majorHAnsi" w:eastAsiaTheme="majorEastAsia" w:hAnsiTheme="majorHAnsi" w:cstheme="majorBidi"/>
+      <w:b/>
+      <w:bCs/>
+      <w:i/>
+      <w:iCs/>
+      <w:color w:val="4F81BD" w:themeColor="accent1"/>
+    </w:rPr>
+  </w:style>
+  <w:style w:type="character" w:customStyle="1" w:styleId="Heading3Char">
+    <w:name w:val="Heading 3 Char"/>
+    <w:basedOn w:val="DefaultParagraphFont"/>
+    <w:link w:val="Heading3"/>
+    <w:rsid w:val="000109A9"/>
+    <w:rPr>
+      <w:rFonts w:ascii="Helvetica" w:eastAsia="Times New Roman" w:hAnsi="Helvetica" w:cs="Times New Roman"/>
+      <w:b/>
+      <w:sz w:val="32"/>
+      <w:szCs w:val="20"/>
+    </w:rPr>
   </w:style>
 </w:styles>
 </file>
@@ -793,4 +1412,16 @@
   </a:objectDefaults>
   <a:extraClrSchemeLst/>
 </a:theme>
+</file>
+
+<file path=customXml/item1.xml><?xml version="1.0" encoding="utf-8"?>
+<b:Sources xmlns:b="http://schemas.openxmlformats.org/officeDocument/2006/bibliography" xmlns="http://schemas.openxmlformats.org/officeDocument/2006/bibliography" SelectedStyle="/APA.XSL" StyleName="APA"/>
+</file>
+
+<file path=customXml/itemProps1.xml><?xml version="1.0" encoding="utf-8"?>
+<ds:datastoreItem xmlns:ds="http://schemas.openxmlformats.org/officeDocument/2006/customXml" ds:itemID="{2B4975B6-EF5F-DC45-8378-267994FD2934}">
+  <ds:schemaRefs>
+    <ds:schemaRef ds:uri="http://schemas.openxmlformats.org/officeDocument/2006/bibliography"/>
+  </ds:schemaRefs>
+</ds:datastoreItem>
 </file>
--- a/CR/P5/BPEL/Requerimientos.docx
+++ b/CR/P5/BPEL/Requerimientos.docx
@@ -10,8 +10,6 @@
           <w:lang w:val="es-ES_tradnl"/>
         </w:rPr>
       </w:pPr>
-      <w:bookmarkStart w:id="0" w:name="_GoBack"/>
-      <w:bookmarkEnd w:id="0"/>
       <w:r>
         <w:rPr>
           <w:lang w:val="es-ES_tradnl"/>
@@ -132,24 +130,57 @@
                 <w:noProof w:val="0"/>
                 <w:lang w:val="es-ES_tradnl"/>
               </w:rPr>
-              <w:t xml:space="preserve"> de DA y PO, Con el fin que este genere la una invitación</w:t>
+              <w:t xml:space="preserve"> </w:t>
             </w:r>
             <w:r>
               <w:rPr>
                 <w:noProof w:val="0"/>
                 <w:lang w:val="es-ES_tradnl"/>
               </w:rPr>
-              <w:t xml:space="preserve"> de encuesta de satisfacción y sea enviada </w:t>
-            </w:r>
-            <w:proofErr w:type="spellStart"/>
+              <w:t xml:space="preserve">que involucren una </w:t>
+            </w:r>
             <w:r>
               <w:rPr>
                 <w:noProof w:val="0"/>
                 <w:lang w:val="es-ES_tradnl"/>
               </w:rPr>
-              <w:t>atraves</w:t>
-            </w:r>
-            <w:proofErr w:type="spellEnd"/>
+              <w:t xml:space="preserve">transacción </w:t>
+            </w:r>
+            <w:r>
+              <w:rPr>
+                <w:noProof w:val="0"/>
+                <w:lang w:val="es-ES_tradnl"/>
+              </w:rPr>
+              <w:t xml:space="preserve">de </w:t>
+            </w:r>
+            <w:r>
+              <w:rPr>
+                <w:noProof w:val="0"/>
+                <w:lang w:val="es-ES_tradnl"/>
+              </w:rPr>
+              <w:t xml:space="preserve">tipo </w:t>
+            </w:r>
+            <w:r>
+              <w:rPr>
+                <w:noProof w:val="0"/>
+                <w:lang w:val="es-ES_tradnl"/>
+              </w:rPr>
+              <w:t>DA y PO, Con el fin que este genere la una invitación</w:t>
+            </w:r>
+            <w:r>
+              <w:rPr>
+                <w:noProof w:val="0"/>
+                <w:lang w:val="es-ES_tradnl"/>
+              </w:rPr>
+              <w:t xml:space="preserve"> de encuesta de satisfacción y sea enviada a</w:t>
+            </w:r>
+            <w:r>
+              <w:rPr>
+                <w:noProof w:val="0"/>
+                <w:lang w:val="es-ES_tradnl"/>
+              </w:rPr>
+              <w:t xml:space="preserve"> través</w:t>
+            </w:r>
             <w:r>
               <w:rPr>
                 <w:noProof w:val="0"/>
@@ -166,231 +197,8 @@
                 <w:lang w:val="es-ES_tradnl"/>
               </w:rPr>
             </w:pPr>
-            <w:r>
-              <w:rPr>
-                <w:noProof w:val="0"/>
-                <w:lang w:val="es-ES_tradnl"/>
-              </w:rPr>
-              <w:t>La función que retorna la dirección de la encuesta es la siguiente:</w:t>
-            </w:r>
-          </w:p>
-          <w:p>
-            <w:pPr>
-              <w:pStyle w:val="BlocktextChar"/>
-              <w:rPr>
-                <w:i/>
-                <w:noProof w:val="0"/>
-                <w:lang w:val="es-ES_tradnl"/>
-              </w:rPr>
-            </w:pPr>
-            <w:proofErr w:type="spellStart"/>
-            <w:r>
-              <w:rPr>
-                <w:i/>
-                <w:noProof w:val="0"/>
-                <w:lang w:val="es-ES_tradnl"/>
-              </w:rPr>
-              <w:t>generarInvitacion</w:t>
-            </w:r>
-            <w:proofErr w:type="spellEnd"/>
-            <w:r>
-              <w:rPr>
-                <w:i/>
-                <w:noProof w:val="0"/>
-                <w:lang w:val="es-ES_tradnl"/>
-              </w:rPr>
-              <w:t>(</w:t>
-            </w:r>
-            <w:proofErr w:type="spellStart"/>
-            <w:r>
-              <w:rPr>
-                <w:i/>
-                <w:noProof w:val="0"/>
-                <w:lang w:val="es-ES_tradnl"/>
-              </w:rPr>
-              <w:t>idCliente,idCampania</w:t>
-            </w:r>
-            <w:proofErr w:type="spellEnd"/>
-            <w:r>
-              <w:rPr>
-                <w:i/>
-                <w:noProof w:val="0"/>
-                <w:lang w:val="es-ES_tradnl"/>
-              </w:rPr>
-              <w:t xml:space="preserve">): </w:t>
-            </w:r>
-            <w:proofErr w:type="spellStart"/>
-            <w:r>
-              <w:rPr>
-                <w:i/>
-                <w:noProof w:val="0"/>
-                <w:lang w:val="es-ES_tradnl"/>
-              </w:rPr>
-              <w:t>String</w:t>
-            </w:r>
-            <w:proofErr w:type="spellEnd"/>
-            <w:r>
-              <w:rPr>
-                <w:i/>
-                <w:noProof w:val="0"/>
-                <w:lang w:val="es-ES_tradnl"/>
-              </w:rPr>
-              <w:t xml:space="preserve"> </w:t>
-            </w:r>
-            <w:proofErr w:type="spellStart"/>
-            <w:r>
-              <w:rPr>
-                <w:i/>
-                <w:noProof w:val="0"/>
-                <w:lang w:val="es-ES_tradnl"/>
-              </w:rPr>
-              <w:t>textoCorreo</w:t>
-            </w:r>
-            <w:proofErr w:type="spellEnd"/>
-          </w:p>
-          <w:p>
-            <w:pPr>
-              <w:pStyle w:val="BlocktextChar"/>
-              <w:rPr>
-                <w:noProof w:val="0"/>
-                <w:lang w:val="es-ES_tradnl"/>
-              </w:rPr>
-            </w:pPr>
-            <w:r>
-              <w:rPr>
-                <w:noProof w:val="0"/>
-                <w:lang w:val="es-ES_tradnl"/>
-              </w:rPr>
-              <w:t xml:space="preserve">Donde </w:t>
-            </w:r>
-          </w:p>
-          <w:p>
-            <w:pPr>
-              <w:pStyle w:val="BlocktextChar"/>
-              <w:rPr>
-                <w:noProof w:val="0"/>
-                <w:lang w:val="es-ES_tradnl"/>
-              </w:rPr>
-            </w:pPr>
-            <w:proofErr w:type="spellStart"/>
-            <w:r>
-              <w:rPr>
-                <w:noProof w:val="0"/>
-                <w:lang w:val="es-ES_tradnl"/>
-              </w:rPr>
-              <w:t>idCliente</w:t>
-            </w:r>
-            <w:proofErr w:type="spellEnd"/>
-            <w:r>
-              <w:rPr>
-                <w:noProof w:val="0"/>
-                <w:lang w:val="es-ES_tradnl"/>
-              </w:rPr>
-              <w:t>;</w:t>
-            </w:r>
-          </w:p>
-          <w:p>
-            <w:pPr>
-              <w:pStyle w:val="BlocktextChar"/>
-              <w:rPr>
-                <w:noProof w:val="0"/>
-                <w:lang w:val="es-ES_tradnl"/>
-              </w:rPr>
-            </w:pPr>
-            <w:proofErr w:type="spellStart"/>
-            <w:r>
-              <w:rPr>
-                <w:noProof w:val="0"/>
-                <w:lang w:val="es-ES_tradnl"/>
-              </w:rPr>
-              <w:t>idCampania</w:t>
-            </w:r>
-            <w:proofErr w:type="spellEnd"/>
-            <w:r>
-              <w:rPr>
-                <w:noProof w:val="0"/>
-                <w:lang w:val="es-ES_tradnl"/>
-              </w:rPr>
-              <w:t>;</w:t>
-            </w:r>
-          </w:p>
-          <w:p>
-            <w:pPr>
-              <w:pStyle w:val="BlocktextChar"/>
-              <w:rPr>
-                <w:noProof w:val="0"/>
-                <w:lang w:val="es-ES_tradnl"/>
-              </w:rPr>
-            </w:pPr>
-          </w:p>
-          <w:p>
-            <w:pPr>
-              <w:pStyle w:val="BlocktextChar"/>
-              <w:rPr>
-                <w:noProof w:val="0"/>
-                <w:lang w:val="es-ES_tradnl"/>
-              </w:rPr>
-            </w:pPr>
-            <w:r>
-              <w:rPr>
-                <w:noProof w:val="0"/>
-                <w:lang w:val="es-ES_tradnl"/>
-              </w:rPr>
-              <w:t xml:space="preserve">esta operación se encuentra soportada en el servicio de </w:t>
-            </w:r>
-            <w:proofErr w:type="spellStart"/>
-            <w:r>
-              <w:rPr>
-                <w:noProof w:val="0"/>
-                <w:lang w:val="es-ES_tradnl"/>
-              </w:rPr>
-              <w:t>Gestion</w:t>
-            </w:r>
-            <w:proofErr w:type="spellEnd"/>
-            <w:r>
-              <w:rPr>
-                <w:noProof w:val="0"/>
-                <w:lang w:val="es-ES_tradnl"/>
-              </w:rPr>
-              <w:t>;</w:t>
-            </w:r>
-          </w:p>
-          <w:p>
-            <w:pPr>
-              <w:pStyle w:val="BlocktextChar"/>
-              <w:rPr>
-                <w:i/>
-                <w:noProof w:val="0"/>
-                <w:lang w:val="es-ES_tradnl"/>
-              </w:rPr>
-            </w:pPr>
-            <w:proofErr w:type="spellStart"/>
-            <w:r>
-              <w:rPr>
-                <w:i/>
-                <w:noProof w:val="0"/>
-                <w:lang w:val="es-ES_tradnl"/>
-              </w:rPr>
-              <w:t>Gestion</w:t>
-            </w:r>
-            <w:proofErr w:type="spellEnd"/>
-            <w:r>
-              <w:rPr>
-                <w:i/>
-                <w:noProof w:val="0"/>
-                <w:lang w:val="es-ES_tradnl"/>
-              </w:rPr>
-              <w:t>[Nombre del gestor de encuestas]</w:t>
-            </w:r>
-          </w:p>
-          <w:p>
-            <w:pPr>
-              <w:pStyle w:val="BlocktextChar"/>
-              <w:rPr>
-                <w:noProof w:val="0"/>
-                <w:lang w:val="es-ES_tradnl"/>
-              </w:rPr>
-            </w:pPr>
+            <w:bookmarkStart w:id="0" w:name="_GoBack"/>
+            <w:bookmarkEnd w:id="0"/>
           </w:p>
         </w:tc>
       </w:tr>
@@ -1419,7 +1227,7 @@
 </file>
 
 <file path=customXml/itemProps1.xml><?xml version="1.0" encoding="utf-8"?>
-<ds:datastoreItem xmlns:ds="http://schemas.openxmlformats.org/officeDocument/2006/customXml" ds:itemID="{2B4975B6-EF5F-DC45-8378-267994FD2934}">
+<ds:datastoreItem xmlns:ds="http://schemas.openxmlformats.org/officeDocument/2006/customXml" ds:itemID="{8191D60E-20B2-4E41-BEC5-F727B8D86252}">
   <ds:schemaRefs>
     <ds:schemaRef ds:uri="http://schemas.openxmlformats.org/officeDocument/2006/bibliography"/>
   </ds:schemaRefs>
